--- a/Lab3/实验三思路.docx
+++ b/Lab3/实验三思路.docx
@@ -793,7 +793,6 @@
         <w:t>键的输出）</w:t>
       </w:r>
     </w:p>
-    <w:p/>
     <w:p>
       <w:pPr>
         <w:rPr>
@@ -803,7 +802,6 @@
       <w:bookmarkStart w:id="0" w:name="_GoBack"/>
       <w:bookmarkEnd w:id="0"/>
     </w:p>
-    <w:p/>
     <w:p>
       <w:r>
         <w:rPr>
